--- a/docx/tie_break.docx
+++ b/docx/tie_break.docx
@@ -1,6 +1,6 @@
 
 <file path=word/document.xml><?xml version="1.0" encoding="utf-8"?>
-<w:document xmlns:wpc="http://schemas.microsoft.com/office/word/2010/wordprocessingCanvas" xmlns:cx="http://schemas.microsoft.com/office/drawing/2014/chartex" xmlns:cx1="http://schemas.microsoft.com/office/drawing/2015/9/8/chartex" xmlns:cx2="http://schemas.microsoft.com/office/drawing/2015/10/21/chartex" xmlns:cx3="http://schemas.microsoft.com/office/drawing/2016/5/9/chartex" xmlns:cx4="http://schemas.microsoft.com/office/drawing/2016/5/10/chartex" xmlns:cx5="http://schemas.microsoft.com/office/drawing/2016/5/11/chartex" xmlns:cx6="http://schemas.microsoft.com/office/drawing/2016/5/12/chartex" xmlns:cx7="http://schemas.microsoft.com/office/drawing/2016/5/13/chartex" xmlns:cx8="http://schemas.microsoft.com/office/drawing/2016/5/14/chartex" xmlns:mc="http://schemas.openxmlformats.org/markup-compatibility/2006" xmlns:aink="http://schemas.microsoft.com/office/drawing/2016/ink" xmlns:am3d="http://schemas.microsoft.com/office/drawing/2017/model3d" xmlns:o="urn:schemas-microsoft-com:office:office" xmlns:oel="http://schemas.microsoft.com/office/2019/extlst" xmlns:r="http://schemas.openxmlformats.org/officeDocument/2006/relationships" xmlns:m="http://schemas.openxmlformats.org/officeDocument/2006/math" xmlns:v="urn:schemas-microsoft-com:vml" xmlns:wp14="http://schemas.microsoft.com/office/word/2010/wordprocessingDrawing" xmlns:wp="http://schemas.openxmlformats.org/drawingml/2006/wordprocessingDrawing" xmlns:w10="urn:schemas-microsoft-com:office:word" xmlns:w="http://schemas.openxmlformats.org/wordprocessingml/2006/main" xmlns:w14="http://schemas.microsoft.com/office/word/2010/wordml" xmlns:w15="http://schemas.microsoft.com/office/word/2012/wordml" xmlns:w16cex="http://schemas.microsoft.com/office/word/2018/wordml/cex" xmlns:w16cid="http://schemas.microsoft.com/office/word/2016/wordml/cid" xmlns:w16="http://schemas.microsoft.com/office/word/2018/wordml" xmlns:w16du="http://schemas.microsoft.com/office/word/2023/wordml/word16du" xmlns:w16sdtdh="http://schemas.microsoft.com/office/word/2020/wordml/sdtdatahash" xmlns:w16sdtfl="http://schemas.microsoft.com/office/word/2024/wordml/sdtformatlock" xmlns:w16se="http://schemas.microsoft.com/office/word/2015/wordml/symex" xmlns:wpg="http://schemas.microsoft.com/office/word/2010/wordprocessingGroup" xmlns:wpi="http://schemas.microsoft.com/office/word/2010/wordprocessingInk" xmlns:wne="http://schemas.microsoft.com/office/word/2006/wordml" xmlns:wps="http://schemas.microsoft.com/office/word/2010/wordprocessingShape" mc:Ignorable="w14 w15 w16se w16cid w16 w16cex w16sdtdh w16sdtfl w16du wp14">
+<w:document xmlns:wpc="http://schemas.microsoft.com/office/word/2010/wordprocessingCanvas" xmlns:cx="http://schemas.microsoft.com/office/drawing/2014/chartex" xmlns:cx1="http://schemas.microsoft.com/office/drawing/2015/9/8/chartex" xmlns:cx2="http://schemas.microsoft.com/office/drawing/2015/10/21/chartex" xmlns:cx3="http://schemas.microsoft.com/office/drawing/2016/5/9/chartex" xmlns:cx4="http://schemas.microsoft.com/office/drawing/2016/5/10/chartex" xmlns:cx5="http://schemas.microsoft.com/office/drawing/2016/5/11/chartex" xmlns:cx6="http://schemas.microsoft.com/office/drawing/2016/5/12/chartex" xmlns:cx7="http://schemas.microsoft.com/office/drawing/2016/5/13/chartex" xmlns:cx8="http://schemas.microsoft.com/office/drawing/2016/5/14/chartex" xmlns:mc="http://schemas.openxmlformats.org/markup-compatibility/2006" xmlns:aink="http://schemas.microsoft.com/office/drawing/2016/ink" xmlns:am3d="http://schemas.microsoft.com/office/drawing/2017/model3d" xmlns:o="urn:schemas-microsoft-com:office:office" xmlns:r="http://schemas.openxmlformats.org/officeDocument/2006/relationships" xmlns:m="http://schemas.openxmlformats.org/officeDocument/2006/math" xmlns:v="urn:schemas-microsoft-com:vml" xmlns:wp14="http://schemas.microsoft.com/office/word/2010/wordprocessingDrawing" xmlns:wp="http://schemas.openxmlformats.org/drawingml/2006/wordprocessingDrawing" xmlns:w10="urn:schemas-microsoft-com:office:word" xmlns:w="http://schemas.openxmlformats.org/wordprocessingml/2006/main" xmlns:w14="http://schemas.microsoft.com/office/word/2010/wordml" xmlns:w15="http://schemas.microsoft.com/office/word/2012/wordml" xmlns:w16cex="http://schemas.microsoft.com/office/word/2018/wordml/cex" xmlns:w16cid="http://schemas.microsoft.com/office/word/2016/wordml/cid" xmlns:w16="http://schemas.microsoft.com/office/word/2018/wordml" xmlns:w16se="http://schemas.microsoft.com/office/word/2015/wordml/symex" xmlns:wpg="http://schemas.microsoft.com/office/word/2010/wordprocessingGroup" xmlns:wpi="http://schemas.microsoft.com/office/word/2010/wordprocessingInk" xmlns:wne="http://schemas.microsoft.com/office/word/2006/wordml" xmlns:wps="http://schemas.microsoft.com/office/word/2010/wordprocessingShape" mc:Ignorable="w14 w15 w16se w16cid w16 w16cex wp14">
   <w:body>
     <w:p>
       <w:pPr>
@@ -123,11 +123,11 @@
         <w:pStyle w:val="BodyText"/>
       </w:pPr>
       <w:r>
-        <w:t xml:space="preserve">In this paper, we investigate how alternative tie-breaking rules influence the level of suspense in international football tournaments. In particular, we compare the two main approaches adopted by governing bodies: FIFA’s adoption of overall goal difference and </w:t>
+        <w:t xml:space="preserve">In this paper, we investigate how alternative tie-breaking rules influence the level of suspense in international football tournaments. In particular, we compare the two main approaches adopted by governing bodies: FIFA’s adoption of overall goal difference and goals scored, and UEFA’s use of head-to-head results. Building on the established notion of match-level suspense </w:t>
       </w:r>
       <w:r>
         <w:lastRenderedPageBreak/>
-        <w:t>goals scored, and UEFA’s use of head-to-head results. Building on the established notion of match-level suspense introduced by Bizzozero et al. (2016), we extend the analysis to the group stage by developing a measure of suspense at the group level. To enrich this framework, we incorporate additional metrics of surprise and shock, highlighting how their dynamics differ under the two tie-breaking rules. In doing so, we demonstrate that suspense is not solely determined by match dynamics, but is also shaped by group-level factors that influence teams’ incentives to win, thereby directly affecting the suspense of the game itself.</w:t>
+        <w:t>introduced by Bizzozero et al. (2016), we extend the analysis to the group stage by developing a measure of suspense at the group level. To enrich this framework, we incorporate additional metrics of surprise and shock, highlighting how their dynamics differ under the two tie-breaking rules. In doing so, we demonstrate that suspense is not solely determined by match dynamics, but is also shaped by group-level factors that influence teams’ incentives to win, thereby directly affecting the suspense of the game itself.</w:t>
       </w:r>
     </w:p>
     <w:p>
@@ -239,8 +239,11 @@
         <w:pStyle w:val="BodyText"/>
       </w:pPr>
       <w:r>
+        <w:t xml:space="preserve">The consequences of these design flaws are not limited to sporting fairness but extend to the economics of sport consumption. Formats and rules that generate collusion opportunities or reduce competitiveness undermine fan interest, diminishing both the entertainment value and commercial revenues of tournaments. Understanding the drivers of demand for both live </w:t>
+      </w:r>
+      <w:r>
         <w:lastRenderedPageBreak/>
-        <w:t>The consequences of these design flaws are not limited to sporting fairness but extend to the economics of sport consumption. Formats and rules that generate collusion opportunities or reduce competitiveness undermine fan interest, diminishing both the entertainment value and commercial revenues of tournaments. Understanding the drivers of demand for both live attendance and broadcast audiences is therefore essential. Several studies identify in-game dynamics as key factors: Buraimo et al. (2020) show that suspense, surprise, and shock capturing the tension and emotional intensity of matches contribute to higher demand, particularly at specific moments of play. Likewise, Alavy et al. (2010) argue that the progression of the game, rather than its final outcome alone, is crucial, with greater uncertainty about results increasing spectator engagement. Similarly, Bizzozero et al. (2016) find a strong link between suspense and surprise on the one hand, and the demand for entertainment on the other. Finally, Buraimo et al. (2022) extend this perspective to television audiences, showing that demand cannot be explained solely by uncertainty of outcome but also depends on players’ quality and the significance of the match (e.g., title races, European qualification, or relegation battles).</w:t>
+        <w:t>attendance and broadcast audiences is therefore essential. Several studies identify in-game dynamics as key factors: Buraimo et al. (2020) show that suspense, surprise, and shock capturing the tension and emotional intensity of matches contribute to higher demand, particularly at specific moments of play. Likewise, Alavy et al. (2010) argue that the progression of the game, rather than its final outcome alone, is crucial, with greater uncertainty about results increasing spectator engagement. Similarly, Bizzozero et al. (2016) find a strong link between suspense and surprise on the one hand, and the demand for entertainment on the other. Finally, Buraimo et al. (2022) extend this perspective to television audiences, showing that demand cannot be explained solely by uncertainty of outcome but also depends on players’ quality and the significance of the match (e.g., title races, European qualification, or relegation battles).</w:t>
       </w:r>
     </w:p>
     <w:p>
@@ -307,18 +310,15 @@
         <w:pStyle w:val="BodyText"/>
       </w:pPr>
       <w:r>
-        <w:t xml:space="preserve">For the European Championship, we collected data from 1984 to 2024. The first three editions had two groups (Group 1 and Group 2), then from 1996 to 2012 there were four groups (Groups A to D), and from 2016 onwards six groups (Groups A to F). As in the World </w:t>
-      </w:r>
+        <w:t>For the European Championship, we collected data from 1984 to 2024. The first three editions had two groups (Group 1 and Group 2), then from 1996 to 2012 there were four groups (Groups A to D), and from 2016 onwards six groups (Groups A to F). As in the World Cup, the format with six groups allows the top two teams and the four best third-placed teams to qualify for the next round. In total, we recorded 207 goals and 4,044 minute-by-minute observations.</w:t>
+      </w:r>
+    </w:p>
+    <w:p>
+      <w:pPr>
+        <w:pStyle w:val="BodyText"/>
+      </w:pPr>
       <w:r>
         <w:lastRenderedPageBreak/>
-        <w:t>Cup, the format with six groups allows the top two teams and the four best third-placed teams to qualify for the next round. In total, we recorded 207 goals and 4,044 minute-by-minute observations.</w:t>
-      </w:r>
-    </w:p>
-    <w:p>
-      <w:pPr>
-        <w:pStyle w:val="BodyText"/>
-      </w:pPr>
-      <w:r>
         <w:t>In both competitions, teams received two points for a win until 1992, and three points from 1994 onwards. One point was awarded for a draw, and zero for a loss throughout all editions.</w:t>
       </w:r>
     </w:p>
@@ -541,11 +541,7 @@
         <w:t>binary suspense indicator</w:t>
       </w:r>
       <w:r>
-        <w:t xml:space="preserve"> that captures the potential change in the composition of teams qualifying for the knockout stage. More precisely: A </w:t>
-      </w:r>
-      <w:r>
-        <w:lastRenderedPageBreak/>
-        <w:t>suspenseful moment occurs when a single goal in a group could alter the composition of teams qualifying to the elimination stage.</w:t>
+        <w:t xml:space="preserve"> that captures the potential change in the composition of teams qualifying for the knockout stage. More precisely: A suspenseful moment occurs when a single goal in a group could alter the composition of teams qualifying to the elimination stage.</w:t>
       </w:r>
       <w:r>
         <w:t xml:space="preserve"> </w:t>
@@ -587,6 +583,7 @@
           <w:b/>
           <w:bCs/>
         </w:rPr>
+        <w:lastRenderedPageBreak/>
         <w:t>Minute by minute</w:t>
       </w:r>
       <w:r>
@@ -730,11 +727,7 @@
         <w:pStyle w:val="FirstParagraph"/>
       </w:pPr>
       <w:r>
-        <w:t>Suspense is a forward-looking concept that evolves through the assessment of future events, often creating excitement or anxiety as the outcome remains uncertain (Bizzozero et al., 2016). Ely et al. (2015) formalized this notion before modeling demand for non-</w:t>
-      </w:r>
-      <w:r>
-        <w:lastRenderedPageBreak/>
-        <w:t xml:space="preserve">instrumental information, showing that an agent derives utility from </w:t>
+        <w:t xml:space="preserve">Suspense is a forward-looking concept that evolves through the assessment of future events, often creating excitement or anxiety as the outcome remains uncertain (Bizzozero et al., 2016). Ely et al. (2015) formalized this notion before modeling demand for non-instrumental information, showing that an agent derives utility from </w:t>
       </w:r>
       <w:r>
         <w:rPr>
@@ -802,7 +795,11 @@
         </m:r>
       </m:oMath>
       <w:r>
-        <w:t xml:space="preserve">, which is maximized when </w:t>
+        <w:t xml:space="preserve">, which is </w:t>
+      </w:r>
+      <w:r>
+        <w:lastRenderedPageBreak/>
+        <w:t xml:space="preserve">maximized when </w:t>
       </w:r>
       <m:oMath>
         <m:r>
@@ -1772,7 +1769,6 @@
       <w:bookmarkStart w:id="9" w:name="shock"/>
       <w:bookmarkEnd w:id="8"/>
       <w:r>
-        <w:lastRenderedPageBreak/>
         <w:t>Shock</w:t>
       </w:r>
     </w:p>
@@ -1815,6 +1811,7 @@
             <m:rPr>
               <m:nor/>
             </m:rPr>
+            <w:lastRenderedPageBreak/>
             <m:t>Shock</m:t>
           </m:r>
           <m:r>
@@ -2061,15 +2058,15 @@
         <w:tblLook w:val="0000" w:firstRow="0" w:lastRow="0" w:firstColumn="0" w:lastColumn="0" w:noHBand="0" w:noVBand="0"/>
       </w:tblPr>
       <w:tblGrid>
-        <w:gridCol w:w="2500"/>
-        <w:gridCol w:w="798"/>
-        <w:gridCol w:w="1015"/>
-        <w:gridCol w:w="729"/>
-        <w:gridCol w:w="729"/>
-        <w:gridCol w:w="798"/>
-        <w:gridCol w:w="1015"/>
-        <w:gridCol w:w="729"/>
-        <w:gridCol w:w="729"/>
+        <w:gridCol w:w="2343"/>
+        <w:gridCol w:w="782"/>
+        <w:gridCol w:w="958"/>
+        <w:gridCol w:w="703"/>
+        <w:gridCol w:w="703"/>
+        <w:gridCol w:w="782"/>
+        <w:gridCol w:w="958"/>
+        <w:gridCol w:w="703"/>
+        <w:gridCol w:w="703"/>
       </w:tblGrid>
       <w:tr>
         <w:tc>
@@ -4341,15 +4338,15 @@
         <w:tblLook w:val="0000" w:firstRow="0" w:lastRow="0" w:firstColumn="0" w:lastColumn="0" w:noHBand="0" w:noVBand="0"/>
       </w:tblPr>
       <w:tblGrid>
-        <w:gridCol w:w="2500"/>
-        <w:gridCol w:w="792"/>
-        <w:gridCol w:w="1015"/>
-        <w:gridCol w:w="729"/>
-        <w:gridCol w:w="729"/>
-        <w:gridCol w:w="792"/>
-        <w:gridCol w:w="1015"/>
-        <w:gridCol w:w="729"/>
-        <w:gridCol w:w="729"/>
+        <w:gridCol w:w="2343"/>
+        <w:gridCol w:w="782"/>
+        <w:gridCol w:w="958"/>
+        <w:gridCol w:w="703"/>
+        <w:gridCol w:w="703"/>
+        <w:gridCol w:w="782"/>
+        <w:gridCol w:w="958"/>
+        <w:gridCol w:w="703"/>
+        <w:gridCol w:w="703"/>
       </w:tblGrid>
       <w:tr>
         <w:tc>
@@ -4887,6 +4884,7 @@
               <w:pStyle w:val="Compact"/>
             </w:pPr>
             <w:r>
+              <w:lastRenderedPageBreak/>
               <w:t>Suspense</w:t>
             </w:r>
           </w:p>
@@ -6156,48 +6154,36 @@
       <w:r>
         <w:t xml:space="preserve">indicating that in at least one group the qualifying composition changed five times </w:t>
       </w:r>
+      <w:proofErr w:type="gramStart"/>
       <w:r>
         <w:t xml:space="preserve">— </w:t>
       </w:r>
       <w:r>
-        <w:t xml:space="preserve"> the mean values of both </w:t>
+        <w:t xml:space="preserve"> the</w:t>
+      </w:r>
+      <w:proofErr w:type="gramEnd"/>
+      <w:r>
+        <w:t xml:space="preserve"> mean values of both </w:t>
       </w:r>
       <w:r>
         <w:rPr>
           <w:i/>
           <w:iCs/>
         </w:rPr>
-        <w:t xml:space="preserve">qualification </w:t>
-      </w:r>
-      <w:proofErr w:type="gramStart"/>
+        <w:t>qualification count</w:t>
+      </w:r>
+      <w:r>
+        <w:t xml:space="preserve"> and </w:t>
+      </w:r>
       <w:r>
         <w:rPr>
           <w:i/>
           <w:iCs/>
         </w:rPr>
-        <w:t>count</w:t>
-      </w:r>
-      <w:proofErr w:type="gramEnd"/>
-      <w:r>
-        <w:t xml:space="preserve"> and </w:t>
-      </w:r>
-      <w:r>
-        <w:rPr>
-          <w:i/>
-          <w:iCs/>
-        </w:rPr>
         <w:t>suspense</w:t>
       </w:r>
       <w:r>
-        <w:t xml:space="preserve"> are lower under UEFA rules compared to </w:t>
-      </w:r>
-      <w:proofErr w:type="gramStart"/>
-      <w:r>
-        <w:t>FIFA’s</w:t>
-      </w:r>
-      <w:proofErr w:type="gramEnd"/>
-      <w:r>
-        <w:t xml:space="preserve">. A similar pattern emerges in Panel B, where all three variables </w:t>
+        <w:t xml:space="preserve"> are lower under UEFA rules compared to FIFA’s. A similar pattern emerges in Panel B, where all three variables </w:t>
       </w:r>
       <w:r>
         <w:t xml:space="preserve">— </w:t>
@@ -6290,7 +6276,6 @@
       </w:pPr>
       <w:bookmarkStart w:id="14" w:name="tab:corr_eu"/>
       <w:r>
-        <w:lastRenderedPageBreak/>
         <w:t>Table 3: Correlation matrices for goals-based aggregation in UEFA European Championship</w:t>
       </w:r>
     </w:p>
@@ -6301,10 +6286,10 @@
         <w:tblLook w:val="0020" w:firstRow="1" w:lastRow="0" w:firstColumn="0" w:lastColumn="0" w:noHBand="0" w:noVBand="0"/>
       </w:tblPr>
       <w:tblGrid>
-        <w:gridCol w:w="1878"/>
-        <w:gridCol w:w="922"/>
-        <w:gridCol w:w="1878"/>
-        <w:gridCol w:w="1704"/>
+        <w:gridCol w:w="1789"/>
+        <w:gridCol w:w="870"/>
+        <w:gridCol w:w="1789"/>
+        <w:gridCol w:w="1590"/>
       </w:tblGrid>
       <w:tr>
         <w:trPr>
@@ -6699,6 +6684,7 @@
               <w:pStyle w:val="Compact"/>
             </w:pPr>
             <w:r>
+              <w:lastRenderedPageBreak/>
               <w:t>Avg. suspense</w:t>
             </w:r>
           </w:p>
@@ -6769,10 +6755,10 @@
         <w:tblLook w:val="0020" w:firstRow="1" w:lastRow="0" w:firstColumn="0" w:lastColumn="0" w:noHBand="0" w:noVBand="0"/>
       </w:tblPr>
       <w:tblGrid>
-        <w:gridCol w:w="1878"/>
-        <w:gridCol w:w="922"/>
-        <w:gridCol w:w="1878"/>
-        <w:gridCol w:w="1704"/>
+        <w:gridCol w:w="1789"/>
+        <w:gridCol w:w="870"/>
+        <w:gridCol w:w="1789"/>
+        <w:gridCol w:w="1590"/>
       </w:tblGrid>
       <w:tr>
         <w:trPr>
@@ -7297,10 +7283,10 @@
         <w:tblLook w:val="0020" w:firstRow="1" w:lastRow="0" w:firstColumn="0" w:lastColumn="0" w:noHBand="0" w:noVBand="0"/>
       </w:tblPr>
       <w:tblGrid>
-        <w:gridCol w:w="1878"/>
-        <w:gridCol w:w="922"/>
-        <w:gridCol w:w="1878"/>
-        <w:gridCol w:w="1704"/>
+        <w:gridCol w:w="1789"/>
+        <w:gridCol w:w="870"/>
+        <w:gridCol w:w="1789"/>
+        <w:gridCol w:w="1590"/>
       </w:tblGrid>
       <w:tr>
         <w:trPr>
@@ -7566,6 +7552,7 @@
                 <w:b/>
                 <w:bCs/>
               </w:rPr>
+              <w:lastRenderedPageBreak/>
               <w:t>FIFA rule</w:t>
             </w:r>
           </w:p>
@@ -7810,10 +7797,10 @@
         <w:tblLook w:val="0020" w:firstRow="1" w:lastRow="0" w:firstColumn="0" w:lastColumn="0" w:noHBand="0" w:noVBand="0"/>
       </w:tblPr>
       <w:tblGrid>
-        <w:gridCol w:w="1878"/>
-        <w:gridCol w:w="922"/>
-        <w:gridCol w:w="1878"/>
-        <w:gridCol w:w="1704"/>
+        <w:gridCol w:w="1789"/>
+        <w:gridCol w:w="870"/>
+        <w:gridCol w:w="1789"/>
+        <w:gridCol w:w="1590"/>
       </w:tblGrid>
       <w:tr>
         <w:trPr>
@@ -8298,7 +8285,6 @@
       <w:bookmarkStart w:id="19" w:name="statistical-tests"/>
       <w:bookmarkEnd w:id="16"/>
       <w:r>
-        <w:lastRenderedPageBreak/>
         <w:t>Statistical Tests</w:t>
       </w:r>
     </w:p>
@@ -8318,9 +8304,9 @@
         <w:tblLook w:val="0020" w:firstRow="1" w:lastRow="0" w:firstColumn="0" w:lastColumn="0" w:noHBand="0" w:noVBand="0"/>
       </w:tblPr>
       <w:tblGrid>
-        <w:gridCol w:w="2248"/>
-        <w:gridCol w:w="1276"/>
-        <w:gridCol w:w="3396"/>
+        <w:gridCol w:w="2103"/>
+        <w:gridCol w:w="1246"/>
+        <w:gridCol w:w="3261"/>
       </w:tblGrid>
       <w:tr>
         <w:trPr>
@@ -8645,10 +8631,18 @@
           <w:i/>
           <w:iCs/>
         </w:rPr>
+        <w:lastRenderedPageBreak/>
         <w:t>Note:</w:t>
       </w:r>
       <w:r>
-        <w:t xml:space="preserve"> Reported values are mean differences computed as UEFA </w:t>
+        <w:t xml:space="preserve"> </w:t>
+      </w:r>
+      <w:r>
+        <w:rPr>
+          <w:sz w:val="22"/>
+          <w:szCs w:val="22"/>
+        </w:rPr>
+        <w:t xml:space="preserve">Reported values are mean differences computed as UEFA </w:t>
       </w:r>
       <m:oMath>
         <m:r>
@@ -8657,11 +8651,17 @@
           </m:rPr>
           <w:rPr>
             <w:rFonts w:ascii="Cambria Math" w:hAnsi="Cambria Math"/>
+            <w:sz w:val="22"/>
+            <w:szCs w:val="22"/>
           </w:rPr>
           <m:t>-</m:t>
         </m:r>
       </m:oMath>
       <w:r>
+        <w:rPr>
+          <w:sz w:val="22"/>
+          <w:szCs w:val="22"/>
+        </w:rPr>
         <w:t xml:space="preserve"> FIFA. Both paired t-tests and Wilcoxon signed-rank tests are reported: the t-test evaluates differences in means under approximate normality, while the Wilcoxon test provides a non-parametric robustness check.</w:t>
       </w:r>
     </w:p>
@@ -8773,7 +8773,6 @@
         <w:pStyle w:val="BodyText"/>
       </w:pPr>
       <w:r>
-        <w:lastRenderedPageBreak/>
         <w:t>As shown in Figure </w:t>
       </w:r>
       <w:hyperlink w:anchor="fig:gls_dist">
@@ -8918,15 +8917,7 @@
         <w:pStyle w:val="FirstParagraph"/>
       </w:pPr>
       <w:r>
-        <w:t xml:space="preserve">To further </w:t>
-      </w:r>
-      <w:proofErr w:type="gramStart"/>
-      <w:r>
-        <w:t>understanding</w:t>
-      </w:r>
-      <w:proofErr w:type="gramEnd"/>
-      <w:r>
-        <w:t xml:space="preserve"> the evolution of suspense over time, we classify the qualifications groups into stable and volatile depending on whether their average number of qualification changes lies below or above the median. This classification is then merged into the minute-by-minute dataset, allowing us to trace the trajectory of suspense separately for stable and volatile groups. In the European Championship under UEFA’s criteria (Figure </w:t>
+        <w:t>To further understanding the evolution of suspense over time, we classify the qualifications groups into stable and volatile depending on whether their average number of qualification changes lies below or above the median. This classification is then merged into the minute-by-minute dataset, allowing us to trace the trajectory of suspense separately for stable and volatile groups. In the European Championship under UEFA’s criteria (Figure </w:t>
       </w:r>
       <w:hyperlink w:anchor="fig:susp_traj_eu_uefa">
         <w:r>
@@ -8937,20 +8928,33 @@
         </w:r>
       </w:hyperlink>
       <w:r>
-        <w:t xml:space="preserve">), the </w:t>
+        <w:t xml:space="preserve">), the difference between </w:t>
       </w:r>
       <w:r>
         <w:lastRenderedPageBreak/>
-        <w:t>difference between the two trajectories appears minimal at the start and end of matches, while the largest gap emerges between the 30th and 50th minutes, with the gap averaging around 0.2 overall. By contrast, under FIFA’s criteria (Figure </w:t>
-      </w:r>
-      <w:hyperlink w:anchor="fig:susp_traj_eu_fifa">
-        <w:r>
-          <w:rPr>
-            <w:rStyle w:val="Hyperlink"/>
-          </w:rPr>
-          <w:t>3</w:t>
-        </w:r>
-      </w:hyperlink>
+        <w:t>the two trajectories appears minimal at the start and end of matches, while the largest gap emerges between the 30th and 50th minutes, with the gap averaging around 0.2 overall. By contrast, under FIFA’s criteria (Figure </w:t>
+      </w:r>
+      <w:r>
+        <w:fldChar w:fldCharType="begin"/>
+      </w:r>
+      <w:r>
+        <w:instrText xml:space="preserve"> HYPERLINK \l "fig:susp_traj_eu_fifa" \h </w:instrText>
+      </w:r>
+      <w:r>
+        <w:fldChar w:fldCharType="separate"/>
+      </w:r>
+      <w:r>
+        <w:rPr>
+          <w:rStyle w:val="Hyperlink"/>
+        </w:rPr>
+        <w:t>3</w:t>
+      </w:r>
+      <w:r>
+        <w:rPr>
+          <w:rStyle w:val="Hyperlink"/>
+        </w:rPr>
+        <w:fldChar w:fldCharType="end"/>
+      </w:r>
       <w:r>
         <w:t>), the difference between stable and volatile groups starts at about 0.4 and gradually narrows toward 0.2, with suspense steadily declining in both cases as time progresses.</w:t>
       </w:r>
@@ -9107,11 +9111,11 @@
         </w:r>
       </w:hyperlink>
       <w:r>
-        <w:t xml:space="preserve">). Under UEFA’s criteria, this gap widens over the course of the match and nearly doubles by the final minutes, suggesting that volatility becomes increasingly decisive for suspense toward the end of games. By contrast, under FIFA’s </w:t>
+        <w:t xml:space="preserve">). Under UEFA’s criteria, this gap widens over the course of the match and nearly doubles by the final minutes, suggesting that volatility becomes increasingly decisive for suspense toward the end of games. By contrast, under FIFA’s criteria the difference </w:t>
       </w:r>
       <w:r>
         <w:lastRenderedPageBreak/>
-        <w:t>criteria the difference remains large but relatively stable throughout the match, with both trajectories showing a downward shift over time.</w:t>
+        <w:t>remains large but relatively stable throughout the match, with both trajectories showing a downward shift over time.</w:t>
       </w:r>
     </w:p>
     <w:p>
@@ -9274,11 +9278,11 @@
         </w:r>
       </w:hyperlink>
       <w:r>
-        <w:t xml:space="preserve"> display the average suspense per minute under FIFA and UEFA tie-breaking rules for the European Championship and the World Cup, respectively. In both cases, FIFA’s rules generate systematically higher suspense, with the gap being more evident in the European Championship, especially in the early stages of matches. At the same time, </w:t>
+        <w:t xml:space="preserve"> display the average suspense per minute under FIFA and UEFA tie-breaking rules for the European Championship and the World Cup, respectively. In both cases, FIFA’s rules generate systematically higher suspense, with the gap being more evident in the European Championship, especially in the early stages of matches. At the same time, the overall level of </w:t>
       </w:r>
       <w:r>
         <w:lastRenderedPageBreak/>
-        <w:t>the overall level of suspense is higher in the World Cup than in the European Championship, regardless of the rule set applied.</w:t>
+        <w:t>suspense is higher in the World Cup than in the European Championship, regardless of the rule set applied.</w:t>
       </w:r>
     </w:p>
     <w:p>
@@ -9594,11 +9598,7 @@
         <w:pStyle w:val="BodyText"/>
       </w:pPr>
       <w:r>
-        <w:t xml:space="preserve">Furthermore, we tried to combine the match-level suspense analysis with the group-level analysis by explicitly adjusting the underlying match probabilities when the qualification race was still on at group level. Specifically, we identify whether the third- or fourth-placed team in a group is already in contention or eliminated according to our binary indicator. If the team still in contention for the qualification is involved in the ongoing match, its win probability is tilted upward while the corresponding loss probability is reduced, while the draw probability remains approximately unchanged. This adjustment reflects the intuition that teams facing elimination may display greater motivation. We then recompute suspense, surprise, and shock based on these adjusted probabilities, ensuring that goal by goal dynamics evolve in line with group qualification dynamics. In this way, our match-level measures are directly linked to the group-level suspense of the qualification race under the </w:t>
-      </w:r>
-      <w:r>
-        <w:lastRenderedPageBreak/>
-        <w:t>two tie-breaking rules. Figures </w:t>
+        <w:t>Furthermore, we tried to combine the match-level suspense analysis with the group-level analysis by explicitly adjusting the underlying match probabilities when the qualification race was still on at group level. Specifically, we identify whether the third- or fourth-placed team in a group is already in contention or eliminated according to our binary indicator. If the team still in contention for the qualification is involved in the ongoing match, its win probability is tilted upward while the corresponding loss probability is reduced, while the draw probability remains approximately unchanged. This adjustment reflects the intuition that teams facing elimination may display greater motivation. We then recompute suspense, surprise, and shock based on these adjusted probabilities, ensuring that goal by goal dynamics evolve in line with group qualification dynamics. In this way, our match-level measures are directly linked to the group-level suspense of the qualification race under the two tie-breaking rules. Figures </w:t>
       </w:r>
       <w:hyperlink w:anchor="fig:shock_agg">
         <w:r>
@@ -9631,7 +9631,11 @@
         </w:r>
       </w:hyperlink>
       <w:r>
-        <w:t xml:space="preserve"> confirms that UEFA tiebreak highlight all three measure (Surprise, Shock, Suspense) even when group dynamics are taken into account.</w:t>
+        <w:t xml:space="preserve"> </w:t>
+      </w:r>
+      <w:r>
+        <w:lastRenderedPageBreak/>
+        <w:t>confirms that UEFA tiebreak highlight all three measure (Surprise, Shock, Suspense) even when group dynamics are taken into account.</w:t>
       </w:r>
     </w:p>
     <w:p>
@@ -9924,13 +9928,11 @@
       <w:r>
         <w:t xml:space="preserve">, P., Flepp, R., &amp; Franck, E. (2016). The importance of suspense and surprise in entertainment demand: Evidence from </w:t>
       </w:r>
-      <w:proofErr w:type="spellStart"/>
-      <w:r>
-        <w:t>wimbledon</w:t>
-      </w:r>
-      <w:proofErr w:type="spellEnd"/>
-      <w:r>
-        <w:t xml:space="preserve">. </w:t>
+      <w:r>
+        <w:t>W</w:t>
+      </w:r>
+      <w:r>
+        <w:t xml:space="preserve">imbledon. </w:t>
       </w:r>
       <w:r>
         <w:rPr>
@@ -10322,15 +10324,13 @@
         </w:rPr>
         <w:t xml:space="preserve">FIFA world cup </w:t>
       </w:r>
-      <w:proofErr w:type="spellStart"/>
       <w:r>
         <w:rPr>
           <w:i/>
           <w:iCs/>
         </w:rPr>
-        <w:t>qatar</w:t>
-      </w:r>
-      <w:proofErr w:type="spellEnd"/>
+        <w:t>Qatar</w:t>
+      </w:r>
       <w:r>
         <w:rPr>
           <w:i/>
@@ -10492,15 +10492,7 @@
       </w:r>
       <w:proofErr w:type="spellEnd"/>
       <w:r>
-        <w:t xml:space="preserve">-Costa, C. (2023). A double-elimination format for </w:t>
-      </w:r>
-      <w:proofErr w:type="gramStart"/>
-      <w:r>
-        <w:t>a 48</w:t>
-      </w:r>
-      <w:proofErr w:type="gramEnd"/>
-      <w:r>
-        <w:t xml:space="preserve">-team FIFA world cup. </w:t>
+        <w:t xml:space="preserve">-Costa, C. (2023). A double-elimination format for a 48-team FIFA world cup. </w:t>
       </w:r>
       <w:proofErr w:type="spellStart"/>
       <w:r>
@@ -10953,7 +10945,6 @@
         <w:rPr>
           <w:rStyle w:val="VerbatimChar"/>
         </w:rPr>
-        <w:lastRenderedPageBreak/>
         <w:t>lagging_won</w:t>
       </w:r>
       <w:r>
@@ -10971,6 +10962,7 @@
         <w:rPr>
           <w:rStyle w:val="VerbatimChar"/>
         </w:rPr>
+        <w:lastRenderedPageBreak/>
         <w:t>h2h</w:t>
       </w:r>
       <w:r>
@@ -12191,7 +12183,6 @@
           <w:b/>
           <w:bCs/>
         </w:rPr>
-        <w:lastRenderedPageBreak/>
         <w:t>Winning scenarios</w:t>
       </w:r>
       <w:r>
@@ -12209,6 +12200,7 @@
         <w:rPr>
           <w:rStyle w:val="VerbatimChar"/>
         </w:rPr>
+        <w:lastRenderedPageBreak/>
         <w:t>last_game_points_lagging</w:t>
       </w:r>
       <w:r>
@@ -16134,7 +16126,6 @@
         <w:rPr>
           <w:rStyle w:val="VerbatimChar"/>
         </w:rPr>
-        <w:lastRenderedPageBreak/>
         <w:t>gls_diff</w:t>
       </w:r>
       <w:r>
@@ -16172,6 +16163,7 @@
         <w:rPr>
           <w:rStyle w:val="VerbatimChar"/>
         </w:rPr>
+        <w:lastRenderedPageBreak/>
         <w:t>gls_diff</w:t>
       </w:r>
       <w:r>
@@ -16918,7 +16910,7 @@
 </file>
 
 <file path=word/endnotes.xml><?xml version="1.0" encoding="utf-8"?>
-<w:endnotes xmlns:wpc="http://schemas.microsoft.com/office/word/2010/wordprocessingCanvas" xmlns:cx="http://schemas.microsoft.com/office/drawing/2014/chartex" xmlns:cx1="http://schemas.microsoft.com/office/drawing/2015/9/8/chartex" xmlns:cx2="http://schemas.microsoft.com/office/drawing/2015/10/21/chartex" xmlns:cx3="http://schemas.microsoft.com/office/drawing/2016/5/9/chartex" xmlns:cx4="http://schemas.microsoft.com/office/drawing/2016/5/10/chartex" xmlns:cx5="http://schemas.microsoft.com/office/drawing/2016/5/11/chartex" xmlns:cx6="http://schemas.microsoft.com/office/drawing/2016/5/12/chartex" xmlns:cx7="http://schemas.microsoft.com/office/drawing/2016/5/13/chartex" xmlns:cx8="http://schemas.microsoft.com/office/drawing/2016/5/14/chartex" xmlns:mc="http://schemas.openxmlformats.org/markup-compatibility/2006" xmlns:aink="http://schemas.microsoft.com/office/drawing/2016/ink" xmlns:am3d="http://schemas.microsoft.com/office/drawing/2017/model3d" xmlns:o="urn:schemas-microsoft-com:office:office" xmlns:oel="http://schemas.microsoft.com/office/2019/extlst" xmlns:r="http://schemas.openxmlformats.org/officeDocument/2006/relationships" xmlns:m="http://schemas.openxmlformats.org/officeDocument/2006/math" xmlns:v="urn:schemas-microsoft-com:vml" xmlns:wp14="http://schemas.microsoft.com/office/word/2010/wordprocessingDrawing" xmlns:wp="http://schemas.openxmlformats.org/drawingml/2006/wordprocessingDrawing" xmlns:w10="urn:schemas-microsoft-com:office:word" xmlns:w="http://schemas.openxmlformats.org/wordprocessingml/2006/main" xmlns:w14="http://schemas.microsoft.com/office/word/2010/wordml" xmlns:w15="http://schemas.microsoft.com/office/word/2012/wordml" xmlns:w16cex="http://schemas.microsoft.com/office/word/2018/wordml/cex" xmlns:w16cid="http://schemas.microsoft.com/office/word/2016/wordml/cid" xmlns:w16="http://schemas.microsoft.com/office/word/2018/wordml" xmlns:w16du="http://schemas.microsoft.com/office/word/2023/wordml/word16du" xmlns:w16sdtdh="http://schemas.microsoft.com/office/word/2020/wordml/sdtdatahash" xmlns:w16sdtfl="http://schemas.microsoft.com/office/word/2024/wordml/sdtformatlock" xmlns:w16se="http://schemas.microsoft.com/office/word/2015/wordml/symex" xmlns:wpg="http://schemas.microsoft.com/office/word/2010/wordprocessingGroup" xmlns:wpi="http://schemas.microsoft.com/office/word/2010/wordprocessingInk" xmlns:wne="http://schemas.microsoft.com/office/word/2006/wordml" xmlns:wps="http://schemas.microsoft.com/office/word/2010/wordprocessingShape" mc:Ignorable="w14 w15 w16se w16cid w16 w16cex w16sdtdh w16sdtfl w16du wp14">
+<w:endnotes xmlns:wpc="http://schemas.microsoft.com/office/word/2010/wordprocessingCanvas" xmlns:cx="http://schemas.microsoft.com/office/drawing/2014/chartex" xmlns:cx1="http://schemas.microsoft.com/office/drawing/2015/9/8/chartex" xmlns:cx2="http://schemas.microsoft.com/office/drawing/2015/10/21/chartex" xmlns:cx3="http://schemas.microsoft.com/office/drawing/2016/5/9/chartex" xmlns:cx4="http://schemas.microsoft.com/office/drawing/2016/5/10/chartex" xmlns:cx5="http://schemas.microsoft.com/office/drawing/2016/5/11/chartex" xmlns:cx6="http://schemas.microsoft.com/office/drawing/2016/5/12/chartex" xmlns:cx7="http://schemas.microsoft.com/office/drawing/2016/5/13/chartex" xmlns:cx8="http://schemas.microsoft.com/office/drawing/2016/5/14/chartex" xmlns:mc="http://schemas.openxmlformats.org/markup-compatibility/2006" xmlns:aink="http://schemas.microsoft.com/office/drawing/2016/ink" xmlns:am3d="http://schemas.microsoft.com/office/drawing/2017/model3d" xmlns:o="urn:schemas-microsoft-com:office:office" xmlns:r="http://schemas.openxmlformats.org/officeDocument/2006/relationships" xmlns:m="http://schemas.openxmlformats.org/officeDocument/2006/math" xmlns:v="urn:schemas-microsoft-com:vml" xmlns:wp14="http://schemas.microsoft.com/office/word/2010/wordprocessingDrawing" xmlns:wp="http://schemas.openxmlformats.org/drawingml/2006/wordprocessingDrawing" xmlns:w10="urn:schemas-microsoft-com:office:word" xmlns:w="http://schemas.openxmlformats.org/wordprocessingml/2006/main" xmlns:w14="http://schemas.microsoft.com/office/word/2010/wordml" xmlns:w15="http://schemas.microsoft.com/office/word/2012/wordml" xmlns:w16cex="http://schemas.microsoft.com/office/word/2018/wordml/cex" xmlns:w16cid="http://schemas.microsoft.com/office/word/2016/wordml/cid" xmlns:w16="http://schemas.microsoft.com/office/word/2018/wordml" xmlns:w16se="http://schemas.microsoft.com/office/word/2015/wordml/symex" xmlns:wpg="http://schemas.microsoft.com/office/word/2010/wordprocessingGroup" xmlns:wpi="http://schemas.microsoft.com/office/word/2010/wordprocessingInk" xmlns:wne="http://schemas.microsoft.com/office/word/2006/wordml" xmlns:wps="http://schemas.microsoft.com/office/word/2010/wordprocessingShape" mc:Ignorable="w14 w15 w16se w16cid w16 w16cex wp14">
   <w:endnote w:type="separator" w:id="-1">
     <w:p>
       <w:pPr>
@@ -16943,7 +16935,7 @@
 </file>
 
 <file path=word/footnotes.xml><?xml version="1.0" encoding="utf-8"?>
-<w:footnotes xmlns:wpc="http://schemas.microsoft.com/office/word/2010/wordprocessingCanvas" xmlns:cx="http://schemas.microsoft.com/office/drawing/2014/chartex" xmlns:cx1="http://schemas.microsoft.com/office/drawing/2015/9/8/chartex" xmlns:cx2="http://schemas.microsoft.com/office/drawing/2015/10/21/chartex" xmlns:cx3="http://schemas.microsoft.com/office/drawing/2016/5/9/chartex" xmlns:cx4="http://schemas.microsoft.com/office/drawing/2016/5/10/chartex" xmlns:cx5="http://schemas.microsoft.com/office/drawing/2016/5/11/chartex" xmlns:cx6="http://schemas.microsoft.com/office/drawing/2016/5/12/chartex" xmlns:cx7="http://schemas.microsoft.com/office/drawing/2016/5/13/chartex" xmlns:cx8="http://schemas.microsoft.com/office/drawing/2016/5/14/chartex" xmlns:mc="http://schemas.openxmlformats.org/markup-compatibility/2006" xmlns:aink="http://schemas.microsoft.com/office/drawing/2016/ink" xmlns:am3d="http://schemas.microsoft.com/office/drawing/2017/model3d" xmlns:o="urn:schemas-microsoft-com:office:office" xmlns:oel="http://schemas.microsoft.com/office/2019/extlst" xmlns:r="http://schemas.openxmlformats.org/officeDocument/2006/relationships" xmlns:m="http://schemas.openxmlformats.org/officeDocument/2006/math" xmlns:v="urn:schemas-microsoft-com:vml" xmlns:wp14="http://schemas.microsoft.com/office/word/2010/wordprocessingDrawing" xmlns:wp="http://schemas.openxmlformats.org/drawingml/2006/wordprocessingDrawing" xmlns:w10="urn:schemas-microsoft-com:office:word" xmlns:w="http://schemas.openxmlformats.org/wordprocessingml/2006/main" xmlns:w14="http://schemas.microsoft.com/office/word/2010/wordml" xmlns:w15="http://schemas.microsoft.com/office/word/2012/wordml" xmlns:w16cex="http://schemas.microsoft.com/office/word/2018/wordml/cex" xmlns:w16cid="http://schemas.microsoft.com/office/word/2016/wordml/cid" xmlns:w16="http://schemas.microsoft.com/office/word/2018/wordml" xmlns:w16du="http://schemas.microsoft.com/office/word/2023/wordml/word16du" xmlns:w16sdtdh="http://schemas.microsoft.com/office/word/2020/wordml/sdtdatahash" xmlns:w16sdtfl="http://schemas.microsoft.com/office/word/2024/wordml/sdtformatlock" xmlns:w16se="http://schemas.microsoft.com/office/word/2015/wordml/symex" xmlns:wpg="http://schemas.microsoft.com/office/word/2010/wordprocessingGroup" xmlns:wpi="http://schemas.microsoft.com/office/word/2010/wordprocessingInk" xmlns:wne="http://schemas.microsoft.com/office/word/2006/wordml" xmlns:wps="http://schemas.microsoft.com/office/word/2010/wordprocessingShape" mc:Ignorable="w14 w15 w16se w16cid w16 w16cex w16sdtdh w16sdtfl w16du wp14">
+<w:footnotes xmlns:wpc="http://schemas.microsoft.com/office/word/2010/wordprocessingCanvas" xmlns:cx="http://schemas.microsoft.com/office/drawing/2014/chartex" xmlns:cx1="http://schemas.microsoft.com/office/drawing/2015/9/8/chartex" xmlns:cx2="http://schemas.microsoft.com/office/drawing/2015/10/21/chartex" xmlns:cx3="http://schemas.microsoft.com/office/drawing/2016/5/9/chartex" xmlns:cx4="http://schemas.microsoft.com/office/drawing/2016/5/10/chartex" xmlns:cx5="http://schemas.microsoft.com/office/drawing/2016/5/11/chartex" xmlns:cx6="http://schemas.microsoft.com/office/drawing/2016/5/12/chartex" xmlns:cx7="http://schemas.microsoft.com/office/drawing/2016/5/13/chartex" xmlns:cx8="http://schemas.microsoft.com/office/drawing/2016/5/14/chartex" xmlns:mc="http://schemas.openxmlformats.org/markup-compatibility/2006" xmlns:aink="http://schemas.microsoft.com/office/drawing/2016/ink" xmlns:am3d="http://schemas.microsoft.com/office/drawing/2017/model3d" xmlns:o="urn:schemas-microsoft-com:office:office" xmlns:r="http://schemas.openxmlformats.org/officeDocument/2006/relationships" xmlns:m="http://schemas.openxmlformats.org/officeDocument/2006/math" xmlns:v="urn:schemas-microsoft-com:vml" xmlns:wp14="http://schemas.microsoft.com/office/word/2010/wordprocessingDrawing" xmlns:wp="http://schemas.openxmlformats.org/drawingml/2006/wordprocessingDrawing" xmlns:w10="urn:schemas-microsoft-com:office:word" xmlns:w="http://schemas.openxmlformats.org/wordprocessingml/2006/main" xmlns:w14="http://schemas.microsoft.com/office/word/2010/wordml" xmlns:w15="http://schemas.microsoft.com/office/word/2012/wordml" xmlns:w16cex="http://schemas.microsoft.com/office/word/2018/wordml/cex" xmlns:w16cid="http://schemas.microsoft.com/office/word/2016/wordml/cid" xmlns:w16="http://schemas.microsoft.com/office/word/2018/wordml" xmlns:w16se="http://schemas.microsoft.com/office/word/2015/wordml/symex" xmlns:wpg="http://schemas.microsoft.com/office/word/2010/wordprocessingGroup" xmlns:wpi="http://schemas.microsoft.com/office/word/2010/wordprocessingInk" xmlns:wne="http://schemas.microsoft.com/office/word/2006/wordml" xmlns:wps="http://schemas.microsoft.com/office/word/2010/wordprocessingShape" mc:Ignorable="w14 w15 w16se w16cid w16 w16cex wp14">
   <w:footnote w:type="separator" w:id="-1">
     <w:p>
       <w:pPr>
@@ -16983,19 +16975,7 @@
           <w:rPr>
             <w:rStyle w:val="Hyperlink"/>
           </w:rPr>
-          <w:t>A</w:t>
-        </w:r>
-        <w:r>
-          <w:rPr>
-            <w:rStyle w:val="Hyperlink"/>
-          </w:rPr>
-          <w:t>.2</w:t>
-        </w:r>
-        <w:r>
-          <w:rPr>
-            <w:rStyle w:val="Hyperlink"/>
-          </w:rPr>
-          <w:t>.</w:t>
+          <w:t>A.2.</w:t>
         </w:r>
       </w:hyperlink>
       <w:r>
@@ -17007,7 +16987,7 @@
 </file>
 
 <file path=word/numbering.xml><?xml version="1.0" encoding="utf-8"?>
-<w:numbering xmlns:wpc="http://schemas.microsoft.com/office/word/2010/wordprocessingCanvas" xmlns:cx="http://schemas.microsoft.com/office/drawing/2014/chartex" xmlns:cx1="http://schemas.microsoft.com/office/drawing/2015/9/8/chartex" xmlns:cx2="http://schemas.microsoft.com/office/drawing/2015/10/21/chartex" xmlns:cx3="http://schemas.microsoft.com/office/drawing/2016/5/9/chartex" xmlns:cx4="http://schemas.microsoft.com/office/drawing/2016/5/10/chartex" xmlns:cx5="http://schemas.microsoft.com/office/drawing/2016/5/11/chartex" xmlns:cx6="http://schemas.microsoft.com/office/drawing/2016/5/12/chartex" xmlns:cx7="http://schemas.microsoft.com/office/drawing/2016/5/13/chartex" xmlns:cx8="http://schemas.microsoft.com/office/drawing/2016/5/14/chartex" xmlns:mc="http://schemas.openxmlformats.org/markup-compatibility/2006" xmlns:aink="http://schemas.microsoft.com/office/drawing/2016/ink" xmlns:am3d="http://schemas.microsoft.com/office/drawing/2017/model3d" xmlns:o="urn:schemas-microsoft-com:office:office" xmlns:oel="http://schemas.microsoft.com/office/2019/extlst" xmlns:r="http://schemas.openxmlformats.org/officeDocument/2006/relationships" xmlns:m="http://schemas.openxmlformats.org/officeDocument/2006/math" xmlns:v="urn:schemas-microsoft-com:vml" xmlns:wp14="http://schemas.microsoft.com/office/word/2010/wordprocessingDrawing" xmlns:wp="http://schemas.openxmlformats.org/drawingml/2006/wordprocessingDrawing" xmlns:w10="urn:schemas-microsoft-com:office:word" xmlns:w="http://schemas.openxmlformats.org/wordprocessingml/2006/main" xmlns:w14="http://schemas.microsoft.com/office/word/2010/wordml" xmlns:w15="http://schemas.microsoft.com/office/word/2012/wordml" xmlns:w16cex="http://schemas.microsoft.com/office/word/2018/wordml/cex" xmlns:w16cid="http://schemas.microsoft.com/office/word/2016/wordml/cid" xmlns:w16="http://schemas.microsoft.com/office/word/2018/wordml" xmlns:w16du="http://schemas.microsoft.com/office/word/2023/wordml/word16du" xmlns:w16sdtdh="http://schemas.microsoft.com/office/word/2020/wordml/sdtdatahash" xmlns:w16sdtfl="http://schemas.microsoft.com/office/word/2024/wordml/sdtformatlock" xmlns:w16se="http://schemas.microsoft.com/office/word/2015/wordml/symex" xmlns:wpg="http://schemas.microsoft.com/office/word/2010/wordprocessingGroup" xmlns:wpi="http://schemas.microsoft.com/office/word/2010/wordprocessingInk" xmlns:wne="http://schemas.microsoft.com/office/word/2006/wordml" xmlns:wps="http://schemas.microsoft.com/office/word/2010/wordprocessingShape" mc:Ignorable="w14 w15 w16se w16cid w16 w16cex w16sdtdh w16sdtfl w16du wp14">
+<w:numbering xmlns:wpc="http://schemas.microsoft.com/office/word/2010/wordprocessingCanvas" xmlns:cx="http://schemas.microsoft.com/office/drawing/2014/chartex" xmlns:cx1="http://schemas.microsoft.com/office/drawing/2015/9/8/chartex" xmlns:cx2="http://schemas.microsoft.com/office/drawing/2015/10/21/chartex" xmlns:cx3="http://schemas.microsoft.com/office/drawing/2016/5/9/chartex" xmlns:cx4="http://schemas.microsoft.com/office/drawing/2016/5/10/chartex" xmlns:cx5="http://schemas.microsoft.com/office/drawing/2016/5/11/chartex" xmlns:cx6="http://schemas.microsoft.com/office/drawing/2016/5/12/chartex" xmlns:cx7="http://schemas.microsoft.com/office/drawing/2016/5/13/chartex" xmlns:cx8="http://schemas.microsoft.com/office/drawing/2016/5/14/chartex" xmlns:mc="http://schemas.openxmlformats.org/markup-compatibility/2006" xmlns:aink="http://schemas.microsoft.com/office/drawing/2016/ink" xmlns:am3d="http://schemas.microsoft.com/office/drawing/2017/model3d" xmlns:o="urn:schemas-microsoft-com:office:office" xmlns:r="http://schemas.openxmlformats.org/officeDocument/2006/relationships" xmlns:m="http://schemas.openxmlformats.org/officeDocument/2006/math" xmlns:v="urn:schemas-microsoft-com:vml" xmlns:wp14="http://schemas.microsoft.com/office/word/2010/wordprocessingDrawing" xmlns:wp="http://schemas.openxmlformats.org/drawingml/2006/wordprocessingDrawing" xmlns:w10="urn:schemas-microsoft-com:office:word" xmlns:w="http://schemas.openxmlformats.org/wordprocessingml/2006/main" xmlns:w14="http://schemas.microsoft.com/office/word/2010/wordml" xmlns:w15="http://schemas.microsoft.com/office/word/2012/wordml" xmlns:w16cex="http://schemas.microsoft.com/office/word/2018/wordml/cex" xmlns:w16cid="http://schemas.microsoft.com/office/word/2016/wordml/cid" xmlns:w16="http://schemas.microsoft.com/office/word/2018/wordml" xmlns:w16se="http://schemas.microsoft.com/office/word/2015/wordml/symex" xmlns:wpg="http://schemas.microsoft.com/office/word/2010/wordprocessingGroup" xmlns:wpi="http://schemas.microsoft.com/office/word/2010/wordprocessingInk" xmlns:wne="http://schemas.microsoft.com/office/word/2006/wordml" xmlns:wps="http://schemas.microsoft.com/office/word/2010/wordprocessingShape" mc:Ignorable="w14 w15 w16se w16cid w16 w16cex wp14">
   <w:abstractNum w:abstractNumId="0" w15:restartNumberingAfterBreak="0">
     <w:nsid w:val="0000A990"/>
     <w:multiLevelType w:val="multilevel"/>
@@ -17399,146 +17379,146 @@
       </w:rPr>
     </w:lvl>
   </w:abstractNum>
-  <w:num w:numId="1" w16cid:durableId="1619293800">
+  <w:num w:numId="1">
     <w:abstractNumId w:val="0"/>
   </w:num>
-  <w:num w:numId="2" w16cid:durableId="211623389">
+  <w:num w:numId="2">
     <w:abstractNumId w:val="1"/>
   </w:num>
-  <w:num w:numId="3" w16cid:durableId="1411542514">
+  <w:num w:numId="3">
     <w:abstractNumId w:val="1"/>
   </w:num>
-  <w:num w:numId="4" w16cid:durableId="558202034">
+  <w:num w:numId="4">
     <w:abstractNumId w:val="1"/>
   </w:num>
-  <w:num w:numId="5" w16cid:durableId="650137345">
+  <w:num w:numId="5">
     <w:abstractNumId w:val="1"/>
   </w:num>
-  <w:num w:numId="6" w16cid:durableId="1314676384">
+  <w:num w:numId="6">
     <w:abstractNumId w:val="1"/>
   </w:num>
-  <w:num w:numId="7" w16cid:durableId="1041713453">
+  <w:num w:numId="7">
     <w:abstractNumId w:val="1"/>
   </w:num>
-  <w:num w:numId="8" w16cid:durableId="1581481343">
+  <w:num w:numId="8">
     <w:abstractNumId w:val="1"/>
   </w:num>
-  <w:num w:numId="9" w16cid:durableId="1652249913">
+  <w:num w:numId="9">
     <w:abstractNumId w:val="1"/>
   </w:num>
-  <w:num w:numId="10" w16cid:durableId="946086734">
+  <w:num w:numId="10">
     <w:abstractNumId w:val="1"/>
   </w:num>
-  <w:num w:numId="11" w16cid:durableId="2123114013">
+  <w:num w:numId="11">
     <w:abstractNumId w:val="1"/>
   </w:num>
-  <w:num w:numId="12" w16cid:durableId="285892373">
+  <w:num w:numId="12">
     <w:abstractNumId w:val="1"/>
   </w:num>
-  <w:num w:numId="13" w16cid:durableId="2124305305">
+  <w:num w:numId="13">
     <w:abstractNumId w:val="1"/>
   </w:num>
-  <w:num w:numId="14" w16cid:durableId="1911043088">
+  <w:num w:numId="14">
     <w:abstractNumId w:val="1"/>
   </w:num>
-  <w:num w:numId="15" w16cid:durableId="495875471">
+  <w:num w:numId="15">
     <w:abstractNumId w:val="1"/>
   </w:num>
-  <w:num w:numId="16" w16cid:durableId="917833391">
+  <w:num w:numId="16">
     <w:abstractNumId w:val="1"/>
   </w:num>
-  <w:num w:numId="17" w16cid:durableId="594286172">
+  <w:num w:numId="17">
     <w:abstractNumId w:val="1"/>
   </w:num>
-  <w:num w:numId="18" w16cid:durableId="142503774">
+  <w:num w:numId="18">
     <w:abstractNumId w:val="1"/>
   </w:num>
-  <w:num w:numId="19" w16cid:durableId="854997174">
+  <w:num w:numId="19">
     <w:abstractNumId w:val="1"/>
   </w:num>
-  <w:num w:numId="20" w16cid:durableId="1114129605">
+  <w:num w:numId="20">
     <w:abstractNumId w:val="1"/>
   </w:num>
-  <w:num w:numId="21" w16cid:durableId="1368532733">
+  <w:num w:numId="21">
     <w:abstractNumId w:val="1"/>
   </w:num>
-  <w:num w:numId="22" w16cid:durableId="103885525">
+  <w:num w:numId="22">
     <w:abstractNumId w:val="1"/>
   </w:num>
-  <w:num w:numId="23" w16cid:durableId="180516410">
+  <w:num w:numId="23">
     <w:abstractNumId w:val="1"/>
   </w:num>
-  <w:num w:numId="24" w16cid:durableId="568803840">
+  <w:num w:numId="24">
     <w:abstractNumId w:val="1"/>
   </w:num>
-  <w:num w:numId="25" w16cid:durableId="921372642">
+  <w:num w:numId="25">
     <w:abstractNumId w:val="1"/>
   </w:num>
-  <w:num w:numId="26" w16cid:durableId="240724730">
+  <w:num w:numId="26">
     <w:abstractNumId w:val="1"/>
   </w:num>
-  <w:num w:numId="27" w16cid:durableId="855339818">
+  <w:num w:numId="27">
     <w:abstractNumId w:val="1"/>
   </w:num>
-  <w:num w:numId="28" w16cid:durableId="461532569">
+  <w:num w:numId="28">
     <w:abstractNumId w:val="1"/>
   </w:num>
-  <w:num w:numId="29" w16cid:durableId="1569270632">
+  <w:num w:numId="29">
     <w:abstractNumId w:val="1"/>
   </w:num>
-  <w:num w:numId="30" w16cid:durableId="1249997554">
+  <w:num w:numId="30">
     <w:abstractNumId w:val="1"/>
   </w:num>
-  <w:num w:numId="31" w16cid:durableId="1091000950">
+  <w:num w:numId="31">
     <w:abstractNumId w:val="1"/>
   </w:num>
-  <w:num w:numId="32" w16cid:durableId="1886257394">
+  <w:num w:numId="32">
     <w:abstractNumId w:val="1"/>
   </w:num>
-  <w:num w:numId="33" w16cid:durableId="1111126415">
+  <w:num w:numId="33">
     <w:abstractNumId w:val="1"/>
   </w:num>
-  <w:num w:numId="34" w16cid:durableId="755398509">
+  <w:num w:numId="34">
     <w:abstractNumId w:val="1"/>
   </w:num>
-  <w:num w:numId="35" w16cid:durableId="832455447">
+  <w:num w:numId="35">
     <w:abstractNumId w:val="1"/>
   </w:num>
-  <w:num w:numId="36" w16cid:durableId="264582233">
+  <w:num w:numId="36">
     <w:abstractNumId w:val="1"/>
   </w:num>
-  <w:num w:numId="37" w16cid:durableId="1608924077">
+  <w:num w:numId="37">
     <w:abstractNumId w:val="1"/>
   </w:num>
-  <w:num w:numId="38" w16cid:durableId="153451705">
+  <w:num w:numId="38">
     <w:abstractNumId w:val="1"/>
   </w:num>
-  <w:num w:numId="39" w16cid:durableId="1074012595">
+  <w:num w:numId="39">
     <w:abstractNumId w:val="1"/>
   </w:num>
-  <w:num w:numId="40" w16cid:durableId="834078139">
+  <w:num w:numId="40">
     <w:abstractNumId w:val="1"/>
   </w:num>
-  <w:num w:numId="41" w16cid:durableId="1371803152">
+  <w:num w:numId="41">
     <w:abstractNumId w:val="1"/>
   </w:num>
-  <w:num w:numId="42" w16cid:durableId="106627245">
+  <w:num w:numId="42">
     <w:abstractNumId w:val="1"/>
   </w:num>
-  <w:num w:numId="43" w16cid:durableId="497237752">
+  <w:num w:numId="43">
     <w:abstractNumId w:val="1"/>
   </w:num>
-  <w:num w:numId="44" w16cid:durableId="1629701972">
+  <w:num w:numId="44">
     <w:abstractNumId w:val="3"/>
   </w:num>
-  <w:num w:numId="45" w16cid:durableId="410927598">
+  <w:num w:numId="45">
     <w:abstractNumId w:val="2"/>
   </w:num>
 </w:numbering>
 </file>
 
 <file path=word/styles.xml><?xml version="1.0" encoding="utf-8"?>
-<w:styles xmlns:mc="http://schemas.openxmlformats.org/markup-compatibility/2006" xmlns:r="http://schemas.openxmlformats.org/officeDocument/2006/relationships" xmlns:w="http://schemas.openxmlformats.org/wordprocessingml/2006/main" xmlns:w14="http://schemas.microsoft.com/office/word/2010/wordml" xmlns:w15="http://schemas.microsoft.com/office/word/2012/wordml" xmlns:w16cex="http://schemas.microsoft.com/office/word/2018/wordml/cex" xmlns:w16cid="http://schemas.microsoft.com/office/word/2016/wordml/cid" xmlns:w16="http://schemas.microsoft.com/office/word/2018/wordml" xmlns:w16du="http://schemas.microsoft.com/office/word/2023/wordml/word16du" xmlns:w16sdtdh="http://schemas.microsoft.com/office/word/2020/wordml/sdtdatahash" xmlns:w16sdtfl="http://schemas.microsoft.com/office/word/2024/wordml/sdtformatlock" xmlns:w16se="http://schemas.microsoft.com/office/word/2015/wordml/symex" mc:Ignorable="w14 w15 w16se w16cid w16 w16cex w16sdtdh w16sdtfl w16du">
+<w:styles xmlns:mc="http://schemas.openxmlformats.org/markup-compatibility/2006" xmlns:r="http://schemas.openxmlformats.org/officeDocument/2006/relationships" xmlns:w="http://schemas.openxmlformats.org/wordprocessingml/2006/main" xmlns:w14="http://schemas.microsoft.com/office/word/2010/wordml" xmlns:w15="http://schemas.microsoft.com/office/word/2012/wordml" xmlns:w16cex="http://schemas.microsoft.com/office/word/2018/wordml/cex" xmlns:w16cid="http://schemas.microsoft.com/office/word/2016/wordml/cid" xmlns:w16="http://schemas.microsoft.com/office/word/2018/wordml" xmlns:w16se="http://schemas.microsoft.com/office/word/2015/wordml/symex" mc:Ignorable="w14 w15 w16se w16cid w16 w16cex">
   <w:docDefaults>
     <w:rPrDefault>
       <w:rPr>
